--- a/Math/9/de-cuong-toan-9-hk1.docx
+++ b/Math/9/de-cuong-toan-9-hk1.docx
@@ -33,7 +33,7 @@
           <w:b/>
           <w:bCs/>
         </w:rPr>
-        <w:t>Bài 1: Phương trình quy về phương trình bậc nhất một ẩn</w:t>
+        <w:t>BÀI 1: PHƯƠNG TRÌNH QUY VỀ PHƯƠNG TRÌNH BẬC NHẤT MỘT ẨN</w:t>
       </w:r>
     </w:p>
     <w:p>
@@ -83,10 +83,10 @@
             <v:path o:extrusionok="f" gradientshapeok="t" o:connecttype="rect"/>
             <o:lock v:ext="edit" aspectratio="t"/>
           </v:shapetype>
-          <v:shape id="_x0000_i1025" type="#_x0000_t75" style="width:118.1pt;height:18.25pt" o:ole="">
+          <v:shape id="_x0000_i1025" type="#_x0000_t75" style="width:118.1pt;height:18.45pt" o:ole="">
             <v:imagedata r:id="rId4" o:title=""/>
           </v:shape>
-          <o:OLEObject Type="Embed" ProgID="Equation.DSMT4" ShapeID="_x0000_i1025" DrawAspect="Content" ObjectID="_1809432599" r:id="rId5"/>
+          <o:OLEObject Type="Embed" ProgID="Equation.DSMT4" ShapeID="_x0000_i1025" DrawAspect="Content" ObjectID="_1814464219" r:id="rId5"/>
         </w:object>
       </w:r>
       <w:r>
@@ -97,10 +97,10 @@
           <w:position w:val="-12"/>
         </w:rPr>
         <w:object w:dxaOrig="1200" w:dyaOrig="360" w14:anchorId="64133FC9">
-          <v:shape id="_x0000_i1026" type="#_x0000_t75" style="width:60.05pt;height:18.25pt" o:ole="">
+          <v:shape id="_x0000_i1026" type="#_x0000_t75" style="width:59.9pt;height:18.45pt" o:ole="">
             <v:imagedata r:id="rId6" o:title=""/>
           </v:shape>
-          <o:OLEObject Type="Embed" ProgID="Equation.DSMT4" ShapeID="_x0000_i1026" DrawAspect="Content" ObjectID="_1809432600" r:id="rId7"/>
+          <o:OLEObject Type="Embed" ProgID="Equation.DSMT4" ShapeID="_x0000_i1026" DrawAspect="Content" ObjectID="_1814464220" r:id="rId7"/>
         </w:object>
       </w:r>
       <w:r>
@@ -111,10 +111,10 @@
           <w:position w:val="-12"/>
         </w:rPr>
         <w:object w:dxaOrig="1260" w:dyaOrig="360" w14:anchorId="76EBF4F6">
-          <v:shape id="_x0000_i1027" type="#_x0000_t75" style="width:63.05pt;height:18.25pt" o:ole="">
+          <v:shape id="_x0000_i1027" type="#_x0000_t75" style="width:62.8pt;height:18.45pt" o:ole="">
             <v:imagedata r:id="rId8" o:title=""/>
           </v:shape>
-          <o:OLEObject Type="Embed" ProgID="Equation.DSMT4" ShapeID="_x0000_i1027" DrawAspect="Content" ObjectID="_1809432601" r:id="rId9"/>
+          <o:OLEObject Type="Embed" ProgID="Equation.DSMT4" ShapeID="_x0000_i1027" DrawAspect="Content" ObjectID="_1814464221" r:id="rId9"/>
         </w:object>
       </w:r>
       <w:r>
@@ -140,10 +140,10 @@
           <w:position w:val="-10"/>
         </w:rPr>
         <w:object w:dxaOrig="1880" w:dyaOrig="340" w14:anchorId="34BFC2F9">
-          <v:shape id="_x0000_i1028" type="#_x0000_t75" style="width:94.25pt;height:16.9pt" o:ole="">
+          <v:shape id="_x0000_i1028" type="#_x0000_t75" style="width:94.45pt;height:16.7pt" o:ole="">
             <v:imagedata r:id="rId10" o:title=""/>
           </v:shape>
-          <o:OLEObject Type="Embed" ProgID="Equation.DSMT4" ShapeID="_x0000_i1028" DrawAspect="Content" ObjectID="_1809432602" r:id="rId11"/>
+          <o:OLEObject Type="Embed" ProgID="Equation.DSMT4" ShapeID="_x0000_i1028" DrawAspect="Content" ObjectID="_1814464222" r:id="rId11"/>
         </w:object>
       </w:r>
     </w:p>
@@ -164,10 +164,10 @@
           <w:position w:val="-10"/>
         </w:rPr>
         <w:object w:dxaOrig="1880" w:dyaOrig="340" w14:anchorId="5621D690">
-          <v:shape id="_x0000_i1029" type="#_x0000_t75" style="width:94.25pt;height:16.9pt" o:ole="">
+          <v:shape id="_x0000_i1029" type="#_x0000_t75" style="width:94.45pt;height:16.7pt" o:ole="">
             <v:imagedata r:id="rId12" o:title=""/>
           </v:shape>
-          <o:OLEObject Type="Embed" ProgID="Equation.DSMT4" ShapeID="_x0000_i1029" DrawAspect="Content" ObjectID="_1809432603" r:id="rId13"/>
+          <o:OLEObject Type="Embed" ProgID="Equation.DSMT4" ShapeID="_x0000_i1029" DrawAspect="Content" ObjectID="_1814464223" r:id="rId13"/>
         </w:object>
       </w:r>
     </w:p>
@@ -180,10 +180,10 @@
           <w:position w:val="-6"/>
         </w:rPr>
         <w:object w:dxaOrig="920" w:dyaOrig="279" w14:anchorId="72AFB266">
-          <v:shape id="_x0000_i1030" type="#_x0000_t75" style="width:46.1pt;height:14.25pt" o:ole="">
+          <v:shape id="_x0000_i1030" type="#_x0000_t75" style="width:46.1pt;height:14.4pt" o:ole="">
             <v:imagedata r:id="rId14" o:title=""/>
           </v:shape>
-          <o:OLEObject Type="Embed" ProgID="Equation.DSMT4" ShapeID="_x0000_i1030" DrawAspect="Content" ObjectID="_1809432604" r:id="rId15"/>
+          <o:OLEObject Type="Embed" ProgID="Equation.DSMT4" ShapeID="_x0000_i1030" DrawAspect="Content" ObjectID="_1814464224" r:id="rId15"/>
         </w:object>
       </w:r>
       <w:r>
@@ -194,10 +194,10 @@
           <w:position w:val="-6"/>
         </w:rPr>
         <w:object w:dxaOrig="1080" w:dyaOrig="279" w14:anchorId="788CD7F3">
-          <v:shape id="_x0000_i1031" type="#_x0000_t75" style="width:53.75pt;height:14.25pt" o:ole="">
+          <v:shape id="_x0000_i1031" type="#_x0000_t75" style="width:53.55pt;height:14.4pt" o:ole="">
             <v:imagedata r:id="rId16" o:title=""/>
           </v:shape>
-          <o:OLEObject Type="Embed" ProgID="Equation.DSMT4" ShapeID="_x0000_i1031" DrawAspect="Content" ObjectID="_1809432605" r:id="rId17"/>
+          <o:OLEObject Type="Embed" ProgID="Equation.DSMT4" ShapeID="_x0000_i1031" DrawAspect="Content" ObjectID="_1814464225" r:id="rId17"/>
         </w:object>
       </w:r>
     </w:p>
@@ -210,10 +210,10 @@
           <w:position w:val="-6"/>
         </w:rPr>
         <w:object w:dxaOrig="720" w:dyaOrig="279" w14:anchorId="74E40425">
-          <v:shape id="_x0000_i1032" type="#_x0000_t75" style="width:36.15pt;height:14.25pt" o:ole="">
+          <v:shape id="_x0000_i1032" type="#_x0000_t75" style="width:36.3pt;height:14.4pt" o:ole="">
             <v:imagedata r:id="rId18" o:title=""/>
           </v:shape>
-          <o:OLEObject Type="Embed" ProgID="Equation.DSMT4" ShapeID="_x0000_i1032" DrawAspect="Content" ObjectID="_1809432606" r:id="rId19"/>
+          <o:OLEObject Type="Embed" ProgID="Equation.DSMT4" ShapeID="_x0000_i1032" DrawAspect="Content" ObjectID="_1814464226" r:id="rId19"/>
         </w:object>
       </w:r>
       <w:r>
@@ -224,10 +224,10 @@
           <w:position w:val="-26"/>
         </w:rPr>
         <w:object w:dxaOrig="639" w:dyaOrig="680" w14:anchorId="35F3DF15">
-          <v:shape id="_x0000_i1033" type="#_x0000_t75" style="width:31.85pt;height:33.85pt" o:ole="">
+          <v:shape id="_x0000_i1033" type="#_x0000_t75" style="width:31.7pt;height:34pt" o:ole="">
             <v:imagedata r:id="rId20" o:title=""/>
           </v:shape>
-          <o:OLEObject Type="Embed" ProgID="Equation.DSMT4" ShapeID="_x0000_i1033" DrawAspect="Content" ObjectID="_1809432607" r:id="rId21"/>
+          <o:OLEObject Type="Embed" ProgID="Equation.DSMT4" ShapeID="_x0000_i1033" DrawAspect="Content" ObjectID="_1814464227" r:id="rId21"/>
         </w:object>
       </w:r>
     </w:p>
@@ -243,10 +243,10 @@
           <w:position w:val="-6"/>
         </w:rPr>
         <w:object w:dxaOrig="720" w:dyaOrig="279" w14:anchorId="7884D24F">
-          <v:shape id="_x0000_i1034" type="#_x0000_t75" style="width:36.15pt;height:14.25pt" o:ole="">
+          <v:shape id="_x0000_i1034" type="#_x0000_t75" style="width:36.3pt;height:14.4pt" o:ole="">
             <v:imagedata r:id="rId18" o:title=""/>
           </v:shape>
-          <o:OLEObject Type="Embed" ProgID="Equation.DSMT4" ShapeID="_x0000_i1034" DrawAspect="Content" ObjectID="_1809432608" r:id="rId22"/>
+          <o:OLEObject Type="Embed" ProgID="Equation.DSMT4" ShapeID="_x0000_i1034" DrawAspect="Content" ObjectID="_1814464228" r:id="rId22"/>
         </w:object>
       </w:r>
       <w:r>
@@ -257,10 +257,10 @@
           <w:position w:val="-26"/>
         </w:rPr>
         <w:object w:dxaOrig="639" w:dyaOrig="680" w14:anchorId="1A852972">
-          <v:shape id="_x0000_i1035" type="#_x0000_t75" style="width:31.85pt;height:33.85pt" o:ole="">
+          <v:shape id="_x0000_i1035" type="#_x0000_t75" style="width:31.7pt;height:34pt" o:ole="">
             <v:imagedata r:id="rId20" o:title=""/>
           </v:shape>
-          <o:OLEObject Type="Embed" ProgID="Equation.DSMT4" ShapeID="_x0000_i1035" DrawAspect="Content" ObjectID="_1809432609" r:id="rId23"/>
+          <o:OLEObject Type="Embed" ProgID="Equation.DSMT4" ShapeID="_x0000_i1035" DrawAspect="Content" ObjectID="_1814464229" r:id="rId23"/>
         </w:object>
       </w:r>
     </w:p>
@@ -339,10 +339,10 @@
           <w:position w:val="-26"/>
         </w:rPr>
         <w:object w:dxaOrig="1780" w:dyaOrig="680" w14:anchorId="2F0746B3">
-          <v:shape id="_x0000_i1036" type="#_x0000_t75" style="width:88.9pt;height:33.85pt" o:ole="">
+          <v:shape id="_x0000_i1036" type="#_x0000_t75" style="width:88.7pt;height:34pt" o:ole="">
             <v:imagedata r:id="rId24" o:title=""/>
           </v:shape>
-          <o:OLEObject Type="Embed" ProgID="Equation.DSMT4" ShapeID="_x0000_i1036" DrawAspect="Content" ObjectID="_1809432610" r:id="rId25"/>
+          <o:OLEObject Type="Embed" ProgID="Equation.DSMT4" ShapeID="_x0000_i1036" DrawAspect="Content" ObjectID="_1814464230" r:id="rId25"/>
         </w:object>
       </w:r>
     </w:p>
@@ -358,10 +358,10 @@
           <w:position w:val="-6"/>
         </w:rPr>
         <w:object w:dxaOrig="580" w:dyaOrig="279" w14:anchorId="0119D4D3">
-          <v:shape id="_x0000_i1037" type="#_x0000_t75" style="width:29.2pt;height:14.25pt" o:ole="">
+          <v:shape id="_x0000_i1037" type="#_x0000_t75" style="width:29.4pt;height:14.4pt" o:ole="">
             <v:imagedata r:id="rId26" o:title=""/>
           </v:shape>
-          <o:OLEObject Type="Embed" ProgID="Equation.DSMT4" ShapeID="_x0000_i1037" DrawAspect="Content" ObjectID="_1809432611" r:id="rId27"/>
+          <o:OLEObject Type="Embed" ProgID="Equation.DSMT4" ShapeID="_x0000_i1037" DrawAspect="Content" ObjectID="_1814464231" r:id="rId27"/>
         </w:object>
       </w:r>
       <w:r>
@@ -372,10 +372,10 @@
           <w:position w:val="-6"/>
         </w:rPr>
         <w:object w:dxaOrig="600" w:dyaOrig="279" w14:anchorId="27E6FC48">
-          <v:shape id="_x0000_i1038" type="#_x0000_t75" style="width:30.2pt;height:14.25pt" o:ole="">
+          <v:shape id="_x0000_i1038" type="#_x0000_t75" style="width:29.95pt;height:14.4pt" o:ole="">
             <v:imagedata r:id="rId28" o:title=""/>
           </v:shape>
-          <o:OLEObject Type="Embed" ProgID="Equation.DSMT4" ShapeID="_x0000_i1038" DrawAspect="Content" ObjectID="_1809432612" r:id="rId29"/>
+          <o:OLEObject Type="Embed" ProgID="Equation.DSMT4" ShapeID="_x0000_i1038" DrawAspect="Content" ObjectID="_1814464232" r:id="rId29"/>
         </w:object>
       </w:r>
     </w:p>
@@ -388,10 +388,10 @@
           <w:position w:val="-142"/>
         </w:rPr>
         <w:object w:dxaOrig="3780" w:dyaOrig="2960" w14:anchorId="75DEC513">
-          <v:shape id="_x0000_i1039" type="#_x0000_t75" style="width:189.1pt;height:148.3pt" o:ole="">
+          <v:shape id="_x0000_i1039" type="#_x0000_t75" style="width:188.95pt;height:148.05pt" o:ole="">
             <v:imagedata r:id="rId30" o:title=""/>
           </v:shape>
-          <o:OLEObject Type="Embed" ProgID="Equation.DSMT4" ShapeID="_x0000_i1039" DrawAspect="Content" ObjectID="_1809432613" r:id="rId31"/>
+          <o:OLEObject Type="Embed" ProgID="Equation.DSMT4" ShapeID="_x0000_i1039" DrawAspect="Content" ObjectID="_1814464233" r:id="rId31"/>
         </w:object>
       </w:r>
     </w:p>
@@ -404,10 +404,10 @@
           <w:position w:val="-26"/>
         </w:rPr>
         <w:object w:dxaOrig="780" w:dyaOrig="680" w14:anchorId="5D58D68B">
-          <v:shape id="_x0000_i1040" type="#_x0000_t75" style="width:38.8pt;height:33.85pt" o:ole="">
+          <v:shape id="_x0000_i1040" type="#_x0000_t75" style="width:38.6pt;height:34pt" o:ole="">
             <v:imagedata r:id="rId32" o:title=""/>
           </v:shape>
-          <o:OLEObject Type="Embed" ProgID="Equation.DSMT4" ShapeID="_x0000_i1040" DrawAspect="Content" ObjectID="_1809432614" r:id="rId33"/>
+          <o:OLEObject Type="Embed" ProgID="Equation.DSMT4" ShapeID="_x0000_i1040" DrawAspect="Content" ObjectID="_1814464234" r:id="rId33"/>
         </w:object>
       </w:r>
       <w:r>
@@ -427,10 +427,10 @@
           <w:position w:val="-26"/>
         </w:rPr>
         <w:object w:dxaOrig="780" w:dyaOrig="680" w14:anchorId="1488F715">
-          <v:shape id="_x0000_i1041" type="#_x0000_t75" style="width:38.8pt;height:33.85pt" o:ole="">
+          <v:shape id="_x0000_i1041" type="#_x0000_t75" style="width:38.6pt;height:34pt" o:ole="">
             <v:imagedata r:id="rId32" o:title=""/>
           </v:shape>
-          <o:OLEObject Type="Embed" ProgID="Equation.DSMT4" ShapeID="_x0000_i1041" DrawAspect="Content" ObjectID="_1809432615" r:id="rId34"/>
+          <o:OLEObject Type="Embed" ProgID="Equation.DSMT4" ShapeID="_x0000_i1041" DrawAspect="Content" ObjectID="_1814464235" r:id="rId34"/>
         </w:object>
       </w:r>
     </w:p>
@@ -452,6 +452,13 @@
           <w:bCs/>
         </w:rPr>
         <w:t>Bài 1</w:t>
+      </w:r>
+      <w:r>
+        <w:rPr>
+          <w:b/>
+          <w:bCs/>
+        </w:rPr>
+        <w:t>.1</w:t>
       </w:r>
       <w:r>
         <w:t>: Giải các phương trình</w:t>
@@ -494,10 +501,10 @@
                 <w:position w:val="-10"/>
               </w:rPr>
               <w:object w:dxaOrig="1240" w:dyaOrig="340" w14:anchorId="3A8D97CC">
-                <v:shape id="_x0000_i1042" type="#_x0000_t75" style="width:61.7pt;height:16.9pt" o:ole="">
+                <v:shape id="_x0000_i1042" type="#_x0000_t75" style="width:61.65pt;height:16.7pt" o:ole="">
                   <v:imagedata r:id="rId35" o:title=""/>
                 </v:shape>
-                <o:OLEObject Type="Embed" ProgID="Equation.DSMT4" ShapeID="_x0000_i1042" DrawAspect="Content" ObjectID="_1809432616" r:id="rId36"/>
+                <o:OLEObject Type="Embed" ProgID="Equation.DSMT4" ShapeID="_x0000_i1042" DrawAspect="Content" ObjectID="_1814464236" r:id="rId36"/>
               </w:object>
             </w:r>
           </w:p>
@@ -519,10 +526,10 @@
                 <w:position w:val="-10"/>
               </w:rPr>
               <w:object w:dxaOrig="1520" w:dyaOrig="340" w14:anchorId="3F3650E4">
-                <v:shape id="_x0000_i1043" type="#_x0000_t75" style="width:76pt;height:16.9pt" o:ole="">
+                <v:shape id="_x0000_i1043" type="#_x0000_t75" style="width:76.05pt;height:16.7pt" o:ole="">
                   <v:imagedata r:id="rId37" o:title=""/>
                 </v:shape>
-                <o:OLEObject Type="Embed" ProgID="Equation.DSMT4" ShapeID="_x0000_i1043" DrawAspect="Content" ObjectID="_1809432617" r:id="rId38"/>
+                <o:OLEObject Type="Embed" ProgID="Equation.DSMT4" ShapeID="_x0000_i1043" DrawAspect="Content" ObjectID="_1814464237" r:id="rId38"/>
               </w:object>
             </w:r>
           </w:p>
@@ -544,10 +551,10 @@
                 <w:position w:val="-30"/>
               </w:rPr>
               <w:object w:dxaOrig="1860" w:dyaOrig="740" w14:anchorId="2ADA8792">
-                <v:shape id="_x0000_i1044" type="#_x0000_t75" style="width:93.25pt;height:37.15pt" o:ole="">
+                <v:shape id="_x0000_i1044" type="#_x0000_t75" style="width:93.3pt;height:36.85pt" o:ole="">
                   <v:imagedata r:id="rId39" o:title=""/>
                 </v:shape>
-                <o:OLEObject Type="Embed" ProgID="Equation.DSMT4" ShapeID="_x0000_i1044" DrawAspect="Content" ObjectID="_1809432618" r:id="rId40"/>
+                <o:OLEObject Type="Embed" ProgID="Equation.DSMT4" ShapeID="_x0000_i1044" DrawAspect="Content" ObjectID="_1814464238" r:id="rId40"/>
               </w:object>
             </w:r>
           </w:p>
@@ -571,10 +578,10 @@
                 <w:position w:val="-10"/>
               </w:rPr>
               <w:object w:dxaOrig="1780" w:dyaOrig="340" w14:anchorId="1D40EF13">
-                <v:shape id="_x0000_i1045" type="#_x0000_t75" style="width:88.9pt;height:16.9pt" o:ole="">
+                <v:shape id="_x0000_i1045" type="#_x0000_t75" style="width:88.7pt;height:16.7pt" o:ole="">
                   <v:imagedata r:id="rId41" o:title=""/>
                 </v:shape>
-                <o:OLEObject Type="Embed" ProgID="Equation.DSMT4" ShapeID="_x0000_i1045" DrawAspect="Content" ObjectID="_1809432619" r:id="rId42"/>
+                <o:OLEObject Type="Embed" ProgID="Equation.DSMT4" ShapeID="_x0000_i1045" DrawAspect="Content" ObjectID="_1814464239" r:id="rId42"/>
               </w:object>
             </w:r>
           </w:p>
@@ -596,10 +603,10 @@
                 <w:position w:val="-10"/>
               </w:rPr>
               <w:object w:dxaOrig="2020" w:dyaOrig="340" w14:anchorId="0F262B8E">
-                <v:shape id="_x0000_i1046" type="#_x0000_t75" style="width:101.2pt;height:16.9pt" o:ole="">
+                <v:shape id="_x0000_i1046" type="#_x0000_t75" style="width:101.4pt;height:16.7pt" o:ole="">
                   <v:imagedata r:id="rId43" o:title=""/>
                 </v:shape>
-                <o:OLEObject Type="Embed" ProgID="Equation.DSMT4" ShapeID="_x0000_i1046" DrawAspect="Content" ObjectID="_1809432620" r:id="rId44"/>
+                <o:OLEObject Type="Embed" ProgID="Equation.DSMT4" ShapeID="_x0000_i1046" DrawAspect="Content" ObjectID="_1814464240" r:id="rId44"/>
               </w:object>
             </w:r>
           </w:p>
@@ -621,10 +628,10 @@
                 <w:position w:val="-30"/>
               </w:rPr>
               <w:object w:dxaOrig="2340" w:dyaOrig="740" w14:anchorId="42FDEC9F">
-                <v:shape id="_x0000_i1047" type="#_x0000_t75" style="width:117.1pt;height:37.15pt" o:ole="">
+                <v:shape id="_x0000_i1047" type="#_x0000_t75" style="width:116.95pt;height:36.85pt" o:ole="">
                   <v:imagedata r:id="rId45" o:title=""/>
                 </v:shape>
-                <o:OLEObject Type="Embed" ProgID="Equation.DSMT4" ShapeID="_x0000_i1047" DrawAspect="Content" ObjectID="_1809432621" r:id="rId46"/>
+                <o:OLEObject Type="Embed" ProgID="Equation.DSMT4" ShapeID="_x0000_i1047" DrawAspect="Content" ObjectID="_1814464241" r:id="rId46"/>
               </w:object>
             </w:r>
           </w:p>
@@ -648,10 +655,10 @@
                 <w:position w:val="-10"/>
               </w:rPr>
               <w:object w:dxaOrig="2439" w:dyaOrig="340" w14:anchorId="04DFABCE">
-                <v:shape id="_x0000_i1048" type="#_x0000_t75" style="width:122.1pt;height:16.9pt" o:ole="">
+                <v:shape id="_x0000_i1048" type="#_x0000_t75" style="width:122.1pt;height:16.7pt" o:ole="">
                   <v:imagedata r:id="rId47" o:title=""/>
                 </v:shape>
-                <o:OLEObject Type="Embed" ProgID="Equation.DSMT4" ShapeID="_x0000_i1048" DrawAspect="Content" ObjectID="_1809432622" r:id="rId48"/>
+                <o:OLEObject Type="Embed" ProgID="Equation.DSMT4" ShapeID="_x0000_i1048" DrawAspect="Content" ObjectID="_1814464242" r:id="rId48"/>
               </w:object>
             </w:r>
           </w:p>
@@ -673,10 +680,10 @@
                 <w:position w:val="-10"/>
               </w:rPr>
               <w:object w:dxaOrig="2360" w:dyaOrig="340" w14:anchorId="5B69CCF5">
-                <v:shape id="_x0000_i1049" type="#_x0000_t75" style="width:118.1pt;height:16.9pt" o:ole="">
+                <v:shape id="_x0000_i1049" type="#_x0000_t75" style="width:118.1pt;height:16.7pt" o:ole="">
                   <v:imagedata r:id="rId49" o:title=""/>
                 </v:shape>
-                <o:OLEObject Type="Embed" ProgID="Equation.DSMT4" ShapeID="_x0000_i1049" DrawAspect="Content" ObjectID="_1809432623" r:id="rId50"/>
+                <o:OLEObject Type="Embed" ProgID="Equation.DSMT4" ShapeID="_x0000_i1049" DrawAspect="Content" ObjectID="_1814464243" r:id="rId50"/>
               </w:object>
             </w:r>
           </w:p>
@@ -698,10 +705,10 @@
                 <w:position w:val="-10"/>
               </w:rPr>
               <w:object w:dxaOrig="2100" w:dyaOrig="380" w14:anchorId="6365E111">
-                <v:shape id="_x0000_i1050" type="#_x0000_t75" style="width:105.2pt;height:18.9pt" o:ole="">
+                <v:shape id="_x0000_i1050" type="#_x0000_t75" style="width:105.4pt;height:19pt" o:ole="">
                   <v:imagedata r:id="rId51" o:title=""/>
                 </v:shape>
-                <o:OLEObject Type="Embed" ProgID="Equation.DSMT4" ShapeID="_x0000_i1050" DrawAspect="Content" ObjectID="_1809432624" r:id="rId52"/>
+                <o:OLEObject Type="Embed" ProgID="Equation.DSMT4" ShapeID="_x0000_i1050" DrawAspect="Content" ObjectID="_1814464244" r:id="rId52"/>
               </w:object>
             </w:r>
           </w:p>
@@ -725,10 +732,10 @@
                 <w:position w:val="-10"/>
               </w:rPr>
               <w:object w:dxaOrig="2380" w:dyaOrig="380" w14:anchorId="50AC52FD">
-                <v:shape id="_x0000_i1051" type="#_x0000_t75" style="width:118.8pt;height:18.9pt" o:ole="">
+                <v:shape id="_x0000_i1051" type="#_x0000_t75" style="width:118.65pt;height:19pt" o:ole="">
                   <v:imagedata r:id="rId53" o:title=""/>
                 </v:shape>
-                <o:OLEObject Type="Embed" ProgID="Equation.DSMT4" ShapeID="_x0000_i1051" DrawAspect="Content" ObjectID="_1809432625" r:id="rId54"/>
+                <o:OLEObject Type="Embed" ProgID="Equation.DSMT4" ShapeID="_x0000_i1051" DrawAspect="Content" ObjectID="_1814464245" r:id="rId54"/>
               </w:object>
             </w:r>
           </w:p>
@@ -750,10 +757,10 @@
                 <w:position w:val="-6"/>
               </w:rPr>
               <w:object w:dxaOrig="1520" w:dyaOrig="340" w14:anchorId="1127C57C">
-                <v:shape id="_x0000_i1052" type="#_x0000_t75" style="width:76pt;height:16.9pt" o:ole="">
+                <v:shape id="_x0000_i1052" type="#_x0000_t75" style="width:76.05pt;height:16.7pt" o:ole="">
                   <v:imagedata r:id="rId55" o:title=""/>
                 </v:shape>
-                <o:OLEObject Type="Embed" ProgID="Equation.DSMT4" ShapeID="_x0000_i1052" DrawAspect="Content" ObjectID="_1809432626" r:id="rId56"/>
+                <o:OLEObject Type="Embed" ProgID="Equation.DSMT4" ShapeID="_x0000_i1052" DrawAspect="Content" ObjectID="_1814464246" r:id="rId56"/>
               </w:object>
             </w:r>
           </w:p>
@@ -775,10 +782,10 @@
                 <w:position w:val="-6"/>
               </w:rPr>
               <w:object w:dxaOrig="1800" w:dyaOrig="340" w14:anchorId="29DC5B32">
-                <v:shape id="_x0000_i1053" type="#_x0000_t75" style="width:90.25pt;height:16.9pt" o:ole="">
+                <v:shape id="_x0000_i1053" type="#_x0000_t75" style="width:90.45pt;height:16.7pt" o:ole="">
                   <v:imagedata r:id="rId57" o:title=""/>
                 </v:shape>
-                <o:OLEObject Type="Embed" ProgID="Equation.DSMT4" ShapeID="_x0000_i1053" DrawAspect="Content" ObjectID="_1809432627" r:id="rId58"/>
+                <o:OLEObject Type="Embed" ProgID="Equation.DSMT4" ShapeID="_x0000_i1053" DrawAspect="Content" ObjectID="_1814464247" r:id="rId58"/>
               </w:object>
             </w:r>
           </w:p>
@@ -799,7 +806,14 @@
           <w:b/>
           <w:bCs/>
         </w:rPr>
-        <w:t>Bài 2</w:t>
+        <w:t xml:space="preserve">Bài </w:t>
+      </w:r>
+      <w:r>
+        <w:rPr>
+          <w:b/>
+          <w:bCs/>
+        </w:rPr>
+        <w:t>1.2</w:t>
       </w:r>
       <w:r>
         <w:t>: Giải các phương trình</w:t>
@@ -841,10 +855,10 @@
                 <w:position w:val="-26"/>
               </w:rPr>
               <w:object w:dxaOrig="1760" w:dyaOrig="680" w14:anchorId="414F6F1F">
-                <v:shape id="_x0000_i1054" type="#_x0000_t75" style="width:87.95pt;height:33.85pt" o:ole="">
+                <v:shape id="_x0000_i1054" type="#_x0000_t75" style="width:88.15pt;height:34pt" o:ole="">
                   <v:imagedata r:id="rId59" o:title=""/>
                 </v:shape>
-                <o:OLEObject Type="Embed" ProgID="Equation.DSMT4" ShapeID="_x0000_i1054" DrawAspect="Content" ObjectID="_1809432628" r:id="rId60"/>
+                <o:OLEObject Type="Embed" ProgID="Equation.DSMT4" ShapeID="_x0000_i1054" DrawAspect="Content" ObjectID="_1814464248" r:id="rId60"/>
               </w:object>
             </w:r>
           </w:p>
@@ -865,10 +879,10 @@
                 <w:position w:val="-26"/>
               </w:rPr>
               <w:object w:dxaOrig="1520" w:dyaOrig="680" w14:anchorId="6115A739">
-                <v:shape id="_x0000_i1055" type="#_x0000_t75" style="width:76pt;height:33.85pt" o:ole="">
+                <v:shape id="_x0000_i1055" type="#_x0000_t75" style="width:76.05pt;height:34pt" o:ole="">
                   <v:imagedata r:id="rId61" o:title=""/>
                 </v:shape>
-                <o:OLEObject Type="Embed" ProgID="Equation.DSMT4" ShapeID="_x0000_i1055" DrawAspect="Content" ObjectID="_1809432629" r:id="rId62"/>
+                <o:OLEObject Type="Embed" ProgID="Equation.DSMT4" ShapeID="_x0000_i1055" DrawAspect="Content" ObjectID="_1814464249" r:id="rId62"/>
               </w:object>
             </w:r>
           </w:p>
@@ -889,10 +903,10 @@
                 <w:position w:val="-26"/>
               </w:rPr>
               <w:object w:dxaOrig="1780" w:dyaOrig="680" w14:anchorId="5B94151B">
-                <v:shape id="_x0000_i1056" type="#_x0000_t75" style="width:88.9pt;height:33.85pt" o:ole="">
+                <v:shape id="_x0000_i1056" type="#_x0000_t75" style="width:88.7pt;height:34pt" o:ole="">
                   <v:imagedata r:id="rId63" o:title=""/>
                 </v:shape>
-                <o:OLEObject Type="Embed" ProgID="Equation.DSMT4" ShapeID="_x0000_i1056" DrawAspect="Content" ObjectID="_1809432630" r:id="rId64"/>
+                <o:OLEObject Type="Embed" ProgID="Equation.DSMT4" ShapeID="_x0000_i1056" DrawAspect="Content" ObjectID="_1814464250" r:id="rId64"/>
               </w:object>
             </w:r>
           </w:p>
@@ -915,10 +929,10 @@
                 <w:position w:val="-26"/>
               </w:rPr>
               <w:object w:dxaOrig="2299" w:dyaOrig="680" w14:anchorId="2E478C9D">
-                <v:shape id="_x0000_i1057" type="#_x0000_t75" style="width:114.8pt;height:33.85pt" o:ole="">
+                <v:shape id="_x0000_i1057" type="#_x0000_t75" style="width:114.6pt;height:34pt" o:ole="">
                   <v:imagedata r:id="rId65" o:title=""/>
                 </v:shape>
-                <o:OLEObject Type="Embed" ProgID="Equation.DSMT4" ShapeID="_x0000_i1057" DrawAspect="Content" ObjectID="_1809432631" r:id="rId66"/>
+                <o:OLEObject Type="Embed" ProgID="Equation.DSMT4" ShapeID="_x0000_i1057" DrawAspect="Content" ObjectID="_1814464251" r:id="rId66"/>
               </w:object>
             </w:r>
           </w:p>
@@ -939,10 +953,10 @@
                 <w:position w:val="-26"/>
               </w:rPr>
               <w:object w:dxaOrig="1840" w:dyaOrig="680" w14:anchorId="34B46E35">
-                <v:shape id="_x0000_i1058" type="#_x0000_t75" style="width:91.9pt;height:33.85pt" o:ole="">
+                <v:shape id="_x0000_i1058" type="#_x0000_t75" style="width:92.15pt;height:34pt" o:ole="">
                   <v:imagedata r:id="rId67" o:title=""/>
                 </v:shape>
-                <o:OLEObject Type="Embed" ProgID="Equation.DSMT4" ShapeID="_x0000_i1058" DrawAspect="Content" ObjectID="_1809432632" r:id="rId68"/>
+                <o:OLEObject Type="Embed" ProgID="Equation.DSMT4" ShapeID="_x0000_i1058" DrawAspect="Content" ObjectID="_1814464252" r:id="rId68"/>
               </w:object>
             </w:r>
           </w:p>
@@ -963,10 +977,10 @@
                 <w:position w:val="-26"/>
               </w:rPr>
               <w:object w:dxaOrig="1540" w:dyaOrig="680" w14:anchorId="2CA9C29A">
-                <v:shape id="_x0000_i1059" type="#_x0000_t75" style="width:77pt;height:33.85pt" o:ole="">
+                <v:shape id="_x0000_i1059" type="#_x0000_t75" style="width:77.2pt;height:34pt" o:ole="">
                   <v:imagedata r:id="rId69" o:title=""/>
                 </v:shape>
-                <o:OLEObject Type="Embed" ProgID="Equation.DSMT4" ShapeID="_x0000_i1059" DrawAspect="Content" ObjectID="_1809432633" r:id="rId70"/>
+                <o:OLEObject Type="Embed" ProgID="Equation.DSMT4" ShapeID="_x0000_i1059" DrawAspect="Content" ObjectID="_1814464253" r:id="rId70"/>
               </w:object>
             </w:r>
           </w:p>
@@ -989,10 +1003,10 @@
                 <w:position w:val="-26"/>
               </w:rPr>
               <w:object w:dxaOrig="1760" w:dyaOrig="680" w14:anchorId="6ADBB916">
-                <v:shape id="_x0000_i1060" type="#_x0000_t75" style="width:87.95pt;height:33.85pt" o:ole="">
+                <v:shape id="_x0000_i1060" type="#_x0000_t75" style="width:88.15pt;height:34pt" o:ole="">
                   <v:imagedata r:id="rId71" o:title=""/>
                 </v:shape>
-                <o:OLEObject Type="Embed" ProgID="Equation.DSMT4" ShapeID="_x0000_i1060" DrawAspect="Content" ObjectID="_1809432634" r:id="rId72"/>
+                <o:OLEObject Type="Embed" ProgID="Equation.DSMT4" ShapeID="_x0000_i1060" DrawAspect="Content" ObjectID="_1814464254" r:id="rId72"/>
               </w:object>
             </w:r>
           </w:p>
@@ -1013,10 +1027,10 @@
                 <w:position w:val="-26"/>
               </w:rPr>
               <w:object w:dxaOrig="2400" w:dyaOrig="680" w14:anchorId="56FA856A">
-                <v:shape id="_x0000_i1061" type="#_x0000_t75" style="width:120.1pt;height:33.85pt" o:ole="">
+                <v:shape id="_x0000_i1061" type="#_x0000_t75" style="width:120.4pt;height:34pt" o:ole="">
                   <v:imagedata r:id="rId73" o:title=""/>
                 </v:shape>
-                <o:OLEObject Type="Embed" ProgID="Equation.DSMT4" ShapeID="_x0000_i1061" DrawAspect="Content" ObjectID="_1809432635" r:id="rId74"/>
+                <o:OLEObject Type="Embed" ProgID="Equation.DSMT4" ShapeID="_x0000_i1061" DrawAspect="Content" ObjectID="_1814464255" r:id="rId74"/>
               </w:object>
             </w:r>
           </w:p>
@@ -1036,11 +1050,11 @@
               <w:rPr>
                 <w:position w:val="-26"/>
               </w:rPr>
-              <w:object w:dxaOrig="1500" w:dyaOrig="680" w14:anchorId="256D580E">
-                <v:shape id="_x0000_i1062" type="#_x0000_t75" style="width:75pt;height:33.85pt" o:ole="">
+              <w:object w:dxaOrig="1800" w:dyaOrig="680" w14:anchorId="256D580E">
+                <v:shape id="_x0000_i1087" type="#_x0000_t75" style="width:89.85pt;height:34pt" o:ole="">
                   <v:imagedata r:id="rId75" o:title=""/>
                 </v:shape>
-                <o:OLEObject Type="Embed" ProgID="Equation.DSMT4" ShapeID="_x0000_i1062" DrawAspect="Content" ObjectID="_1809432636" r:id="rId76"/>
+                <o:OLEObject Type="Embed" ProgID="Equation.DSMT4" ShapeID="_x0000_i1087" DrawAspect="Content" ObjectID="_1814464256" r:id="rId76"/>
               </w:object>
             </w:r>
           </w:p>
@@ -1055,6 +1069,7 @@
     <w:p>
       <w:pPr>
         <w:spacing w:line="240" w:lineRule="auto"/>
+        <w:jc w:val="center"/>
         <w:rPr>
           <w:b/>
           <w:bCs/>
@@ -1097,10 +1112,10 @@
           <w:position w:val="-10"/>
         </w:rPr>
         <w:object w:dxaOrig="1200" w:dyaOrig="340" w14:anchorId="4DE68FA7">
-          <v:shape id="_x0000_i1063" type="#_x0000_t75" style="width:60.05pt;height:16.9pt" o:ole="">
+          <v:shape id="_x0000_i1063" type="#_x0000_t75" style="width:59.9pt;height:16.7pt" o:ole="">
             <v:imagedata r:id="rId77" o:title=""/>
           </v:shape>
-          <o:OLEObject Type="Embed" ProgID="Equation.DSMT4" ShapeID="_x0000_i1063" DrawAspect="Content" ObjectID="_1809432637" r:id="rId78"/>
+          <o:OLEObject Type="Embed" ProgID="Equation.DSMT4" ShapeID="_x0000_i1063" DrawAspect="Content" ObjectID="_1814464257" r:id="rId78"/>
         </w:object>
       </w:r>
       <w:r>
@@ -1119,10 +1134,10 @@
           <w:position w:val="-12"/>
         </w:rPr>
         <w:object w:dxaOrig="680" w:dyaOrig="360" w14:anchorId="5601B988">
-          <v:shape id="_x0000_i1064" type="#_x0000_t75" style="width:33.85pt;height:17.9pt" o:ole="">
+          <v:shape id="_x0000_i1064" type="#_x0000_t75" style="width:34pt;height:17.85pt" o:ole="">
             <v:imagedata r:id="rId79" o:title=""/>
           </v:shape>
-          <o:OLEObject Type="Embed" ProgID="Equation.DSMT4" ShapeID="_x0000_i1064" DrawAspect="Content" ObjectID="_1809432638" r:id="rId80"/>
+          <o:OLEObject Type="Embed" ProgID="Equation.DSMT4" ShapeID="_x0000_i1064" DrawAspect="Content" ObjectID="_1814464258" r:id="rId80"/>
         </w:object>
       </w:r>
       <w:r>
@@ -1133,10 +1148,10 @@
           <w:position w:val="-12"/>
         </w:rPr>
         <w:object w:dxaOrig="700" w:dyaOrig="360" w14:anchorId="4513A027">
-          <v:shape id="_x0000_i1065" type="#_x0000_t75" style="width:34.85pt;height:17.9pt" o:ole="">
+          <v:shape id="_x0000_i1065" type="#_x0000_t75" style="width:35.15pt;height:17.85pt" o:ole="">
             <v:imagedata r:id="rId81" o:title=""/>
           </v:shape>
-          <o:OLEObject Type="Embed" ProgID="Equation.DSMT4" ShapeID="_x0000_i1065" DrawAspect="Content" ObjectID="_1809432639" r:id="rId82"/>
+          <o:OLEObject Type="Embed" ProgID="Equation.DSMT4" ShapeID="_x0000_i1065" DrawAspect="Content" ObjectID="_1814464259" r:id="rId82"/>
         </w:object>
       </w:r>
       <w:r>
@@ -1147,10 +1162,10 @@
           <w:position w:val="-12"/>
         </w:rPr>
         <w:object w:dxaOrig="820" w:dyaOrig="360" w14:anchorId="77402938">
-          <v:shape id="_x0000_i1066" type="#_x0000_t75" style="width:41.15pt;height:17.9pt" o:ole="">
+          <v:shape id="_x0000_i1066" type="#_x0000_t75" style="width:40.9pt;height:17.85pt" o:ole="">
             <v:imagedata r:id="rId83" o:title=""/>
           </v:shape>
-          <o:OLEObject Type="Embed" ProgID="Equation.DSMT4" ShapeID="_x0000_i1066" DrawAspect="Content" ObjectID="_1809432640" r:id="rId84"/>
+          <o:OLEObject Type="Embed" ProgID="Equation.DSMT4" ShapeID="_x0000_i1066" DrawAspect="Content" ObjectID="_1814464260" r:id="rId84"/>
         </w:object>
       </w:r>
       <w:r>
@@ -1169,10 +1184,10 @@
           <w:position w:val="-10"/>
         </w:rPr>
         <w:object w:dxaOrig="1359" w:dyaOrig="320" w14:anchorId="1775ACF7">
-          <v:shape id="_x0000_i1067" type="#_x0000_t75" style="width:68pt;height:15.95pt" o:ole="">
+          <v:shape id="_x0000_i1067" type="#_x0000_t75" style="width:67.95pt;height:16.15pt" o:ole="">
             <v:imagedata r:id="rId85" o:title=""/>
           </v:shape>
-          <o:OLEObject Type="Embed" ProgID="Equation.DSMT4" ShapeID="_x0000_i1067" DrawAspect="Content" ObjectID="_1809432641" r:id="rId86"/>
+          <o:OLEObject Type="Embed" ProgID="Equation.DSMT4" ShapeID="_x0000_i1067" DrawAspect="Content" ObjectID="_1814464261" r:id="rId86"/>
         </w:object>
       </w:r>
       <w:r>
@@ -1183,10 +1198,10 @@
           <w:position w:val="-10"/>
         </w:rPr>
         <w:object w:dxaOrig="499" w:dyaOrig="340" w14:anchorId="4420BC7A">
-          <v:shape id="_x0000_i1068" type="#_x0000_t75" style="width:24.9pt;height:16.9pt" o:ole="">
+          <v:shape id="_x0000_i1068" type="#_x0000_t75" style="width:24.75pt;height:16.7pt" o:ole="">
             <v:imagedata r:id="rId87" o:title=""/>
           </v:shape>
-          <o:OLEObject Type="Embed" ProgID="Equation.DSMT4" ShapeID="_x0000_i1068" DrawAspect="Content" ObjectID="_1809432642" r:id="rId88"/>
+          <o:OLEObject Type="Embed" ProgID="Equation.DSMT4" ShapeID="_x0000_i1068" DrawAspect="Content" ObjectID="_1814464262" r:id="rId88"/>
         </w:object>
       </w:r>
     </w:p>
@@ -1218,10 +1233,10 @@
           <w:position w:val="-34"/>
         </w:rPr>
         <w:object w:dxaOrig="1620" w:dyaOrig="800" w14:anchorId="4AB7DD98">
-          <v:shape id="_x0000_i1069" type="#_x0000_t75" style="width:80.95pt;height:40.15pt" o:ole="">
+          <v:shape id="_x0000_i1069" type="#_x0000_t75" style="width:80.65pt;height:40.3pt" o:ole="">
             <v:imagedata r:id="rId89" o:title=""/>
           </v:shape>
-          <o:OLEObject Type="Embed" ProgID="Equation.DSMT4" ShapeID="_x0000_i1069" DrawAspect="Content" ObjectID="_1809432643" r:id="rId90"/>
+          <o:OLEObject Type="Embed" ProgID="Equation.DSMT4" ShapeID="_x0000_i1069" DrawAspect="Content" ObjectID="_1814464263" r:id="rId90"/>
         </w:object>
       </w:r>
     </w:p>
@@ -1237,10 +1252,10 @@
           <w:position w:val="-12"/>
         </w:rPr>
         <w:object w:dxaOrig="1740" w:dyaOrig="360" w14:anchorId="60A87F1A">
-          <v:shape id="_x0000_i1070" type="#_x0000_t75" style="width:86.95pt;height:17.9pt" o:ole="">
+          <v:shape id="_x0000_i1070" type="#_x0000_t75" style="width:87pt;height:17.85pt" o:ole="">
             <v:imagedata r:id="rId91" o:title=""/>
           </v:shape>
-          <o:OLEObject Type="Embed" ProgID="Equation.DSMT4" ShapeID="_x0000_i1070" DrawAspect="Content" ObjectID="_1809432644" r:id="rId92"/>
+          <o:OLEObject Type="Embed" ProgID="Equation.DSMT4" ShapeID="_x0000_i1070" DrawAspect="Content" ObjectID="_1814464264" r:id="rId92"/>
         </w:object>
       </w:r>
       <w:r>
@@ -1251,10 +1266,10 @@
           <w:position w:val="-12"/>
         </w:rPr>
         <w:object w:dxaOrig="520" w:dyaOrig="360" w14:anchorId="42464E5E">
-          <v:shape id="_x0000_i1071" type="#_x0000_t75" style="width:25.9pt;height:17.9pt" o:ole="">
+          <v:shape id="_x0000_i1071" type="#_x0000_t75" style="width:25.9pt;height:17.85pt" o:ole="">
             <v:imagedata r:id="rId93" o:title=""/>
           </v:shape>
-          <o:OLEObject Type="Embed" ProgID="Equation.DSMT4" ShapeID="_x0000_i1071" DrawAspect="Content" ObjectID="_1809432645" r:id="rId94"/>
+          <o:OLEObject Type="Embed" ProgID="Equation.DSMT4" ShapeID="_x0000_i1071" DrawAspect="Content" ObjectID="_1814464265" r:id="rId94"/>
         </w:object>
       </w:r>
       <w:r>
@@ -1265,10 +1280,10 @@
           <w:position w:val="-12"/>
         </w:rPr>
         <w:object w:dxaOrig="580" w:dyaOrig="360" w14:anchorId="4CB013F7">
-          <v:shape id="_x0000_i1072" type="#_x0000_t75" style="width:28.85pt;height:17.9pt" o:ole="">
+          <v:shape id="_x0000_i1072" type="#_x0000_t75" style="width:28.8pt;height:17.85pt" o:ole="">
             <v:imagedata r:id="rId95" o:title=""/>
           </v:shape>
-          <o:OLEObject Type="Embed" ProgID="Equation.DSMT4" ShapeID="_x0000_i1072" DrawAspect="Content" ObjectID="_1809432646" r:id="rId96"/>
+          <o:OLEObject Type="Embed" ProgID="Equation.DSMT4" ShapeID="_x0000_i1072" DrawAspect="Content" ObjectID="_1814464266" r:id="rId96"/>
         </w:object>
       </w:r>
       <w:r>
@@ -1287,10 +1302,10 @@
           <w:position w:val="-12"/>
         </w:rPr>
         <w:object w:dxaOrig="820" w:dyaOrig="360" w14:anchorId="30E24188">
-          <v:shape id="_x0000_i1073" type="#_x0000_t75" style="width:41.15pt;height:17.9pt" o:ole="">
+          <v:shape id="_x0000_i1073" type="#_x0000_t75" style="width:40.9pt;height:17.85pt" o:ole="">
             <v:imagedata r:id="rId83" o:title=""/>
           </v:shape>
-          <o:OLEObject Type="Embed" ProgID="Equation.DSMT4" ShapeID="_x0000_i1073" DrawAspect="Content" ObjectID="_1809432647" r:id="rId97"/>
+          <o:OLEObject Type="Embed" ProgID="Equation.DSMT4" ShapeID="_x0000_i1073" DrawAspect="Content" ObjectID="_1814464267" r:id="rId97"/>
         </w:object>
       </w:r>
       <w:r>
@@ -1317,10 +1332,10 @@
           <w:position w:val="-32"/>
         </w:rPr>
         <w:object w:dxaOrig="1500" w:dyaOrig="780" w14:anchorId="34AE59D8">
-          <v:shape id="_x0000_i1074" type="#_x0000_t75" style="width:75pt;height:39.15pt" o:ole="">
+          <v:shape id="_x0000_i1074" type="#_x0000_t75" style="width:74.9pt;height:39.15pt" o:ole="">
             <v:imagedata r:id="rId98" o:title=""/>
           </v:shape>
-          <o:OLEObject Type="Embed" ProgID="Equation.DSMT4" ShapeID="_x0000_i1074" DrawAspect="Content" ObjectID="_1809432648" r:id="rId99"/>
+          <o:OLEObject Type="Embed" ProgID="Equation.DSMT4" ShapeID="_x0000_i1074" DrawAspect="Content" ObjectID="_1814464268" r:id="rId99"/>
         </w:object>
       </w:r>
       <w:r>
@@ -1331,10 +1346,10 @@
           <w:position w:val="-10"/>
         </w:rPr>
         <w:object w:dxaOrig="499" w:dyaOrig="340" w14:anchorId="1A58FE1A">
-          <v:shape id="_x0000_i1075" type="#_x0000_t75" style="width:24.9pt;height:16.9pt" o:ole="">
+          <v:shape id="_x0000_i1075" type="#_x0000_t75" style="width:24.75pt;height:16.7pt" o:ole="">
             <v:imagedata r:id="rId87" o:title=""/>
           </v:shape>
-          <o:OLEObject Type="Embed" ProgID="Equation.DSMT4" ShapeID="_x0000_i1075" DrawAspect="Content" ObjectID="_1809432649" r:id="rId100"/>
+          <o:OLEObject Type="Embed" ProgID="Equation.DSMT4" ShapeID="_x0000_i1075" DrawAspect="Content" ObjectID="_1814464269" r:id="rId100"/>
         </w:object>
       </w:r>
     </w:p>
@@ -1359,112 +1374,376 @@
         <w:spacing w:line="240" w:lineRule="auto"/>
       </w:pPr>
       <w:r>
-        <w:t>Vừa gà vừa chó</w:t>
-      </w:r>
-    </w:p>
-    <w:p>
-      <w:pPr>
-        <w:spacing w:line="240" w:lineRule="auto"/>
-      </w:pPr>
-      <w:r>
-        <w:t>Bó lại cho tròn</w:t>
-      </w:r>
-    </w:p>
-    <w:p>
-      <w:pPr>
-        <w:spacing w:line="240" w:lineRule="auto"/>
-      </w:pPr>
-      <w:r>
-        <w:t>Ba mươi sáu con</w:t>
-      </w:r>
-    </w:p>
-    <w:p>
-      <w:pPr>
-        <w:spacing w:line="240" w:lineRule="auto"/>
-      </w:pPr>
-      <w:r>
-        <w:t>Một trăm chân chẵn</w:t>
-      </w:r>
-    </w:p>
-    <w:p>
-      <w:pPr>
-        <w:spacing w:line="240" w:lineRule="auto"/>
-      </w:pPr>
-    </w:p>
-    <w:p>
-      <w:pPr>
-        <w:spacing w:line="240" w:lineRule="auto"/>
-      </w:pPr>
-      <w:r>
-        <w:t>Tìm số con gà, số con chó</w:t>
-      </w:r>
-    </w:p>
-    <w:p>
-      <w:pPr>
-        <w:spacing w:line="240" w:lineRule="auto"/>
-      </w:pPr>
-    </w:p>
-    <w:p>
-      <w:pPr>
-        <w:spacing w:line="240" w:lineRule="auto"/>
-      </w:pPr>
-      <w:r>
-        <w:t>Gọi x, y (con) lần lượt là số con gà, số con chó (x, y thuộc N*)</w:t>
-      </w:r>
-    </w:p>
-    <w:p>
-      <w:pPr>
-        <w:spacing w:line="240" w:lineRule="auto"/>
-      </w:pPr>
-      <w:r>
-        <w:rPr>
-          <w:position w:val="-198"/>
-        </w:rPr>
-        <w:object w:dxaOrig="2280" w:dyaOrig="4080" w14:anchorId="60F9BAC8">
-          <v:shape id="_x0000_i1076" type="#_x0000_t75" style="width:114.15pt;height:204.05pt" o:ole="">
+        <w:t>Bước 1: Từ một phương trình của hệ, ta biểu diễn ẩn này theo ẩn kia, rồi thế vào phương trình còn lại</w:t>
+      </w:r>
+    </w:p>
+    <w:p>
+      <w:pPr>
+        <w:spacing w:line="240" w:lineRule="auto"/>
+      </w:pPr>
+      <w:r>
+        <w:t>Bước 2: Giải phương trình đó rồi suy ra nghiệm của hệ.</w:t>
+      </w:r>
+    </w:p>
+    <w:p>
+      <w:pPr>
+        <w:spacing w:line="240" w:lineRule="auto"/>
+      </w:pPr>
+      <w:r>
+        <w:t xml:space="preserve">Ví du: </w:t>
+      </w:r>
+    </w:p>
+    <w:p>
+      <w:pPr>
+        <w:spacing w:line="240" w:lineRule="auto"/>
+      </w:pPr>
+      <w:r>
+        <w:rPr>
+          <w:position w:val="-238"/>
+        </w:rPr>
+        <w:object w:dxaOrig="2020" w:dyaOrig="4900" w14:anchorId="0D335144">
+          <v:shape id="_x0000_i1080" type="#_x0000_t75" style="width:100.8pt;height:245.95pt" o:ole="">
             <v:imagedata r:id="rId101" o:title=""/>
           </v:shape>
-          <o:OLEObject Type="Embed" ProgID="Equation.DSMT4" ShapeID="_x0000_i1076" DrawAspect="Content" ObjectID="_1809432650" r:id="rId102"/>
-        </w:object>
-      </w:r>
-    </w:p>
-    <w:p>
-      <w:pPr>
-        <w:spacing w:line="240" w:lineRule="auto"/>
-      </w:pPr>
-      <w:r>
-        <w:t>Vậy hệ pt trên có nghiệm là (22;14)</w:t>
-      </w:r>
-    </w:p>
-    <w:p>
-      <w:pPr>
-        <w:spacing w:line="240" w:lineRule="auto"/>
-      </w:pPr>
-      <w:r>
-        <w:t>1. Phương pháp thế</w:t>
-      </w:r>
-    </w:p>
-    <w:p>
-      <w:pPr>
-        <w:spacing w:line="240" w:lineRule="auto"/>
-      </w:pPr>
-      <w:r>
-        <w:t>2. Phương pháp CDS</w:t>
-      </w:r>
-    </w:p>
-    <w:p>
-      <w:pPr>
-        <w:spacing w:line="240" w:lineRule="auto"/>
-      </w:pPr>
-      <w:r>
-        <w:t>Chim kiwi và thú mỏ vịt tổng cộng 24 con, tổng số chân là 68</w:t>
-      </w:r>
-    </w:p>
-    <w:p>
-      <w:pPr>
-        <w:spacing w:line="240" w:lineRule="auto"/>
-      </w:pPr>
-    </w:p>
+          <o:OLEObject Type="Embed" ProgID="Equation.DSMT4" ShapeID="_x0000_i1080" DrawAspect="Content" ObjectID="_1814464270" r:id="rId102"/>
+        </w:object>
+      </w:r>
+    </w:p>
+    <w:p>
+      <w:pPr>
+        <w:spacing w:line="240" w:lineRule="auto"/>
+      </w:pPr>
+      <w:r>
+        <w:lastRenderedPageBreak/>
+        <w:t xml:space="preserve">Vậy hệ phương trình có nghiệm duy nhất là </w:t>
+      </w:r>
+      <w:r>
+        <w:rPr>
+          <w:position w:val="-10"/>
+        </w:rPr>
+        <w:object w:dxaOrig="499" w:dyaOrig="340" w14:anchorId="54107180">
+          <v:shape id="_x0000_i1081" type="#_x0000_t75" style="width:24.75pt;height:16.7pt" o:ole="">
+            <v:imagedata r:id="rId87" o:title=""/>
+          </v:shape>
+          <o:OLEObject Type="Embed" ProgID="Equation.DSMT4" ShapeID="_x0000_i1081" DrawAspect="Content" ObjectID="_1814464271" r:id="rId103"/>
+        </w:object>
+      </w:r>
+    </w:p>
+    <w:p>
+      <w:pPr>
+        <w:spacing w:line="240" w:lineRule="auto"/>
+        <w:rPr>
+          <w:b/>
+          <w:bCs/>
+        </w:rPr>
+      </w:pPr>
+      <w:r>
+        <w:rPr>
+          <w:b/>
+          <w:bCs/>
+        </w:rPr>
+        <w:t>2.2. Giải hệ phương trình bằng phương pháp cộng đại số</w:t>
+      </w:r>
+    </w:p>
+    <w:p>
+      <w:pPr>
+        <w:spacing w:line="240" w:lineRule="auto"/>
+      </w:pPr>
+      <w:r>
+        <w:t>Bước 1: Nhân hai vế của mỗi phương trình với số thích hợp (nếu cần) sao cho hệ số của một ẩn nào đó trong hai phương trình của hệ bằng nhau hoặc đối nhau</w:t>
+      </w:r>
+    </w:p>
+    <w:p>
+      <w:pPr>
+        <w:spacing w:line="240" w:lineRule="auto"/>
+      </w:pPr>
+      <w:r>
+        <w:t>Bước 2: Cộng (nếu hệ số đối nhau) hoặc trừ (nếu hệ số bằng nhau) từng vế hai phương trình của hệ để được phương trình bậc nhất một ẩn</w:t>
+      </w:r>
+    </w:p>
+    <w:p>
+      <w:pPr>
+        <w:spacing w:line="240" w:lineRule="auto"/>
+      </w:pPr>
+      <w:r>
+        <w:t>Bước 3: Giải phương trình đó, thay vào một trong hai phương trình của hệ và suy ra nghiệm</w:t>
+      </w:r>
+    </w:p>
+    <w:p>
+      <w:pPr>
+        <w:spacing w:line="240" w:lineRule="auto"/>
+      </w:pPr>
+      <w:r>
+        <w:t>Ví dụ:</w:t>
+      </w:r>
+    </w:p>
+    <w:p>
+      <w:pPr>
+        <w:spacing w:line="240" w:lineRule="auto"/>
+      </w:pPr>
+      <w:r>
+        <w:rPr>
+          <w:position w:val="-238"/>
+        </w:rPr>
+        <w:object w:dxaOrig="1600" w:dyaOrig="4900" w14:anchorId="3E6218F5">
+          <v:shape id="_x0000_i1084" type="#_x0000_t75" style="width:80.05pt;height:245.95pt" o:ole="">
+            <v:imagedata r:id="rId104" o:title=""/>
+          </v:shape>
+          <o:OLEObject Type="Embed" ProgID="Equation.DSMT4" ShapeID="_x0000_i1084" DrawAspect="Content" ObjectID="_1814464272" r:id="rId105"/>
+        </w:object>
+      </w:r>
+    </w:p>
+    <w:p>
+      <w:pPr>
+        <w:spacing w:line="240" w:lineRule="auto"/>
+      </w:pPr>
+      <w:r>
+        <w:t xml:space="preserve">Vậy hệ phương trình có nghiệm duy nhất là </w:t>
+      </w:r>
+      <w:r>
+        <w:rPr>
+          <w:position w:val="-10"/>
+        </w:rPr>
+        <w:object w:dxaOrig="499" w:dyaOrig="340" w14:anchorId="4AE712EC">
+          <v:shape id="_x0000_i1085" type="#_x0000_t75" style="width:24.75pt;height:16.7pt" o:ole="">
+            <v:imagedata r:id="rId87" o:title=""/>
+          </v:shape>
+          <o:OLEObject Type="Embed" ProgID="Equation.DSMT4" ShapeID="_x0000_i1085" DrawAspect="Content" ObjectID="_1814464273" r:id="rId106"/>
+        </w:object>
+      </w:r>
+    </w:p>
+    <w:p>
+      <w:pPr>
+        <w:spacing w:line="240" w:lineRule="auto"/>
+      </w:pPr>
+      <w:r>
+        <w:t>----------------------------------------------------------------------------------------------------------------------------</w:t>
+      </w:r>
+    </w:p>
+    <w:p>
+      <w:pPr>
+        <w:spacing w:line="240" w:lineRule="auto"/>
+      </w:pPr>
+      <w:r>
+        <w:rPr>
+          <w:b/>
+          <w:bCs/>
+        </w:rPr>
+        <w:t>Bài 2.1</w:t>
+      </w:r>
+      <w:r>
+        <w:t>: Giải các hệ phương trình</w:t>
+      </w:r>
+    </w:p>
+    <w:tbl>
+      <w:tblPr>
+        <w:tblStyle w:val="TableGrid"/>
+        <w:tblW w:w="0" w:type="auto"/>
+        <w:tblBorders>
+          <w:top w:val="none" w:sz="0" w:space="0" w:color="auto"/>
+          <w:left w:val="none" w:sz="0" w:space="0" w:color="auto"/>
+          <w:bottom w:val="none" w:sz="0" w:space="0" w:color="auto"/>
+          <w:right w:val="none" w:sz="0" w:space="0" w:color="auto"/>
+          <w:insideH w:val="none" w:sz="0" w:space="0" w:color="auto"/>
+          <w:insideV w:val="none" w:sz="0" w:space="0" w:color="auto"/>
+        </w:tblBorders>
+        <w:tblLook w:val="04A0" w:firstRow="1" w:lastRow="0" w:firstColumn="1" w:lastColumn="0" w:noHBand="0" w:noVBand="1"/>
+      </w:tblPr>
+      <w:tblGrid>
+        <w:gridCol w:w="3577"/>
+        <w:gridCol w:w="3528"/>
+        <w:gridCol w:w="3627"/>
+      </w:tblGrid>
+      <w:tr>
+        <w:tc>
+          <w:tcPr>
+            <w:tcW w:w="3577" w:type="dxa"/>
+            <w:vAlign w:val="center"/>
+          </w:tcPr>
+          <w:p>
+            <w:r>
+              <w:t xml:space="preserve">1) </w:t>
+            </w:r>
+            <w:r>
+              <w:rPr>
+                <w:position w:val="-32"/>
+              </w:rPr>
+              <w:object w:dxaOrig="1240" w:dyaOrig="780" w14:anchorId="7840A1C4">
+                <v:shape id="_x0000_i1512" type="#_x0000_t75" style="width:62.2pt;height:39.15pt" o:ole="">
+                  <v:imagedata r:id="rId107" o:title=""/>
+                </v:shape>
+                <o:OLEObject Type="Embed" ProgID="Equation.DSMT4" ShapeID="_x0000_i1512" DrawAspect="Content" ObjectID="_1814464274" r:id="rId108"/>
+              </w:object>
+            </w:r>
+          </w:p>
+        </w:tc>
+        <w:tc>
+          <w:tcPr>
+            <w:tcW w:w="3528" w:type="dxa"/>
+            <w:vAlign w:val="center"/>
+          </w:tcPr>
+          <w:p>
+            <w:r>
+              <w:t xml:space="preserve">2) </w:t>
+            </w:r>
+            <w:r>
+              <w:rPr>
+                <w:position w:val="-32"/>
+              </w:rPr>
+              <w:object w:dxaOrig="1359" w:dyaOrig="780" w14:anchorId="6F925DF3">
+                <v:shape id="_x0000_i1513" type="#_x0000_t75" style="width:67.95pt;height:39.15pt" o:ole="">
+                  <v:imagedata r:id="rId109" o:title=""/>
+                </v:shape>
+                <o:OLEObject Type="Embed" ProgID="Equation.DSMT4" ShapeID="_x0000_i1513" DrawAspect="Content" ObjectID="_1814464275" r:id="rId110"/>
+              </w:object>
+            </w:r>
+          </w:p>
+        </w:tc>
+        <w:tc>
+          <w:tcPr>
+            <w:tcW w:w="3627" w:type="dxa"/>
+            <w:vAlign w:val="center"/>
+          </w:tcPr>
+          <w:p>
+            <w:r>
+              <w:t xml:space="preserve">3) </w:t>
+            </w:r>
+            <w:r>
+              <w:rPr>
+                <w:position w:val="-32"/>
+              </w:rPr>
+              <w:object w:dxaOrig="1520" w:dyaOrig="780" w14:anchorId="1524A999">
+                <v:shape id="_x0000_i1514" type="#_x0000_t75" style="width:76.05pt;height:39.15pt" o:ole="">
+                  <v:imagedata r:id="rId111" o:title=""/>
+                </v:shape>
+                <o:OLEObject Type="Embed" ProgID="Equation.DSMT4" ShapeID="_x0000_i1514" DrawAspect="Content" ObjectID="_1814464276" r:id="rId112"/>
+              </w:object>
+            </w:r>
+          </w:p>
+        </w:tc>
+      </w:tr>
+      <w:tr>
+        <w:tc>
+          <w:tcPr>
+            <w:tcW w:w="3577" w:type="dxa"/>
+            <w:vAlign w:val="center"/>
+          </w:tcPr>
+          <w:p>
+            <w:r>
+              <w:t xml:space="preserve">4) </w:t>
+            </w:r>
+            <w:r>
+              <w:rPr>
+                <w:position w:val="-32"/>
+              </w:rPr>
+              <w:object w:dxaOrig="1219" w:dyaOrig="780" w14:anchorId="4659FA2D">
+                <v:shape id="_x0000_i1515" type="#_x0000_t75" style="width:61.05pt;height:39.15pt" o:ole="">
+                  <v:imagedata r:id="rId113" o:title=""/>
+                </v:shape>
+                <o:OLEObject Type="Embed" ProgID="Equation.DSMT4" ShapeID="_x0000_i1515" DrawAspect="Content" ObjectID="_1814464277" r:id="rId114"/>
+              </w:object>
+            </w:r>
+          </w:p>
+        </w:tc>
+        <w:tc>
+          <w:tcPr>
+            <w:tcW w:w="3528" w:type="dxa"/>
+            <w:vAlign w:val="center"/>
+          </w:tcPr>
+          <w:p>
+            <w:r>
+              <w:t xml:space="preserve">5) </w:t>
+            </w:r>
+            <w:r>
+              <w:rPr>
+                <w:position w:val="-48"/>
+              </w:rPr>
+              <w:object w:dxaOrig="1440" w:dyaOrig="1100" w14:anchorId="25060BA8">
+                <v:shape id="_x0000_i1516" type="#_x0000_t75" style="width:1in;height:54.7pt" o:ole="">
+                  <v:imagedata r:id="rId115" o:title=""/>
+                </v:shape>
+                <o:OLEObject Type="Embed" ProgID="Equation.DSMT4" ShapeID="_x0000_i1516" DrawAspect="Content" ObjectID="_1814464278" r:id="rId116"/>
+              </w:object>
+            </w:r>
+          </w:p>
+        </w:tc>
+        <w:tc>
+          <w:tcPr>
+            <w:tcW w:w="3627" w:type="dxa"/>
+            <w:vAlign w:val="center"/>
+          </w:tcPr>
+          <w:p>
+            <w:r>
+              <w:t xml:space="preserve">6) </w:t>
+            </w:r>
+            <w:r>
+              <w:rPr>
+                <w:position w:val="-38"/>
+              </w:rPr>
+              <w:object w:dxaOrig="1560" w:dyaOrig="900" w14:anchorId="1828EB15">
+                <v:shape id="_x0000_i1517" type="#_x0000_t75" style="width:77.75pt;height:44.95pt" o:ole="">
+                  <v:imagedata r:id="rId117" o:title=""/>
+                </v:shape>
+                <o:OLEObject Type="Embed" ProgID="Equation.DSMT4" ShapeID="_x0000_i1517" DrawAspect="Content" ObjectID="_1814464279" r:id="rId118"/>
+              </w:object>
+            </w:r>
+          </w:p>
+        </w:tc>
+      </w:tr>
+      <w:tr>
+        <w:tc>
+          <w:tcPr>
+            <w:tcW w:w="3577" w:type="dxa"/>
+            <w:vAlign w:val="center"/>
+          </w:tcPr>
+          <w:p>
+            <w:r>
+              <w:t xml:space="preserve">7) </w:t>
+            </w:r>
+            <w:r>
+              <w:rPr>
+                <w:position w:val="-38"/>
+              </w:rPr>
+              <w:object w:dxaOrig="1880" w:dyaOrig="900" w14:anchorId="468793E8">
+                <v:shape id="_x0000_i1518" type="#_x0000_t75" style="width:93.9pt;height:44.95pt" o:ole="">
+                  <v:imagedata r:id="rId119" o:title=""/>
+                </v:shape>
+                <o:OLEObject Type="Embed" ProgID="Equation.DSMT4" ShapeID="_x0000_i1518" DrawAspect="Content" ObjectID="_1814464280" r:id="rId120"/>
+              </w:object>
+            </w:r>
+          </w:p>
+        </w:tc>
+        <w:tc>
+          <w:tcPr>
+            <w:tcW w:w="3528" w:type="dxa"/>
+            <w:vAlign w:val="center"/>
+          </w:tcPr>
+          <w:p>
+            <w:r>
+              <w:t xml:space="preserve">8) </w:t>
+            </w:r>
+            <w:r>
+              <w:rPr>
+                <w:position w:val="-32"/>
+              </w:rPr>
+              <w:object w:dxaOrig="2480" w:dyaOrig="780" w14:anchorId="486F484E">
+                <v:shape id="_x0000_i1519" type="#_x0000_t75" style="width:123.85pt;height:39.15pt" o:ole="">
+                  <v:imagedata r:id="rId121" o:title=""/>
+                </v:shape>
+                <o:OLEObject Type="Embed" ProgID="Equation.DSMT4" ShapeID="_x0000_i1519" DrawAspect="Content" ObjectID="_1814464281" r:id="rId122"/>
+              </w:object>
+            </w:r>
+          </w:p>
+        </w:tc>
+        <w:tc>
+          <w:tcPr>
+            <w:tcW w:w="3627" w:type="dxa"/>
+            <w:vAlign w:val="center"/>
+          </w:tcPr>
+          <w:p/>
+        </w:tc>
+      </w:tr>
+    </w:tbl>
     <w:p>
       <w:pPr>
         <w:spacing w:line="240" w:lineRule="auto"/>
